--- a/ES_CHUNG.docx
+++ b/ES_CHUNG.docx
@@ -3190,68 +3190,6 @@
         </w:rPr>
         <w:t xml:space="preserve"> and programming skills, please fill in the details.(1000)</w:t>
       </w:r>
-    </w:p>
-    <w:p>
-      <w:pPr>
-        <w:rPr>
-          <w:szCs w:val="20"/>
-          <w:lang w:eastAsia="ja-JP"/>
-        </w:rPr>
-      </w:pPr>
-    </w:p>
-    <w:p>
-      <w:pPr>
-        <w:rPr>
-          <w:szCs w:val="20"/>
-          <w:lang w:eastAsia="ja-JP"/>
-        </w:rPr>
-      </w:pPr>
-      <w:r>
-        <w:rPr>
-          <w:rFonts w:hint="eastAsia"/>
-          <w:szCs w:val="20"/>
-          <w:lang w:eastAsia="ja-JP"/>
-        </w:rPr>
-        <w:t>A</w:t>
-      </w:r>
-      <w:r>
-        <w:rPr>
-          <w:szCs w:val="20"/>
-          <w:lang w:eastAsia="ja-JP"/>
-        </w:rPr>
-        <w:t>mazon</w:t>
-      </w:r>
-    </w:p>
-    <w:p>
-      <w:pPr>
-        <w:rPr>
-          <w:szCs w:val="20"/>
-          <w:lang w:eastAsia="ja-JP"/>
-        </w:rPr>
-      </w:pPr>
-      <w:r>
-        <w:rPr>
-          <w:rFonts w:hint="eastAsia"/>
-          <w:szCs w:val="20"/>
-          <w:lang w:eastAsia="ja-JP"/>
-        </w:rPr>
-        <w:t>I</w:t>
-      </w:r>
-      <w:r>
-        <w:rPr>
-          <w:szCs w:val="20"/>
-          <w:lang w:eastAsia="ja-JP"/>
-        </w:rPr>
-        <w:t>nterview</w:t>
-      </w:r>
-    </w:p>
-    <w:p>
-      <w:pPr>
-        <w:rPr>
-          <w:szCs w:val="20"/>
-          <w:lang w:eastAsia="ja-JP"/>
-        </w:rPr>
-      </w:pPr>
     </w:p>
     <w:p>
       <w:pPr>
